--- a/django_project/data/forms/templates/responsibility_form.docx
+++ b/django_project/data/forms/templates/responsibility_form.docx
@@ -72,39 +72,7 @@
           <w:sz w:val="20"/>
           <w:szCs w:val="20"/>
         </w:rPr>
-        <w:t xml:space="preserve">Yo, </w:t>
-      </w:r>
-      <w:r>
-        <w:rPr>
-          <w:rFonts w:cs="Calibri" w:ascii="Ancizar Sans" w:hAnsi="Ancizar Sans" w:cstheme="minorHAnsi"/>
-          <w:sz w:val="20"/>
-          <w:szCs w:val="20"/>
-        </w:rPr>
-        <w:t>FIRST_</w:t>
-      </w:r>
-      <w:r>
-        <w:rPr>
-          <w:rFonts w:cs="Calibri" w:ascii="Ancizar Sans" w:hAnsi="Ancizar Sans" w:cstheme="minorHAnsi"/>
-          <w:sz w:val="20"/>
-          <w:szCs w:val="20"/>
-        </w:rPr>
-        <w:t>NAME LAST</w:t>
-      </w:r>
-      <w:r>
-        <w:rPr>
-          <w:rFonts w:cs="Calibri" w:ascii="Ancizar Sans" w:hAnsi="Ancizar Sans" w:cstheme="minorHAnsi"/>
-          <w:sz w:val="20"/>
-          <w:szCs w:val="20"/>
-        </w:rPr>
-        <w:t>_</w:t>
-      </w:r>
-      <w:r>
-        <w:rPr>
-          <w:rFonts w:cs="Calibri" w:ascii="Ancizar Sans" w:hAnsi="Ancizar Sans" w:cstheme="minorHAnsi"/>
-          <w:sz w:val="20"/>
-          <w:szCs w:val="20"/>
-        </w:rPr>
-        <w:t xml:space="preserve">NAME , identificado con cédula número ID , en calidad de estudiante de la Universidad Nacional de Colombia, vinculado a la Sede HEADQUARTER Facultad de FACULTY , Programa de MAJOR , declaro estar haciendo el trámite necesario para hacer movilidad académica durante el semestre ____________________. Por lo tanto, conozco las normas vigentes para la movilidad académica y me comprometo a cumplir con los términos descritos a continuación: </w:t>
+        <w:t xml:space="preserve">Yo, FIRST_NAME LAST_NAME , identificado con cédula número ID , en calidad de estudiante de la Universidad Nacional de Colombia, vinculado a la Sede HEADQUARTER Facultad de FACULTY , Programa de MAJOR , declaro estar haciendo el trámite necesario para hacer movilidad académica durante el semestre ____________________. Por lo tanto, conozco las normas vigentes para la movilidad académica y me comprometo a cumplir con los términos descritos a continuación: </w:t>
       </w:r>
     </w:p>
     <w:p>
@@ -674,7 +642,39 @@
           <w:sz w:val="20"/>
           <w:szCs w:val="20"/>
         </w:rPr>
-        <w:t>En constancia se firma la presente acta en la ciudad de CITY el día DAY del mes de  MONTH de YEAR .</w:t>
+        <w:t>En constancia se firma la presente acta en la ciudad de CITY el día DA</w:t>
+      </w:r>
+      <w:r>
+        <w:rPr>
+          <w:rFonts w:cs="Calibri" w:ascii="Ancizar Sans" w:hAnsi="Ancizar Sans" w:cstheme="minorHAnsi"/>
+          <w:sz w:val="20"/>
+          <w:szCs w:val="20"/>
+        </w:rPr>
+        <w:t>TE</w:t>
+      </w:r>
+      <w:r>
+        <w:rPr>
+          <w:rFonts w:cs="Calibri" w:ascii="Ancizar Sans" w:hAnsi="Ancizar Sans" w:cstheme="minorHAnsi"/>
+          <w:sz w:val="20"/>
+          <w:szCs w:val="20"/>
+        </w:rPr>
+        <w:t xml:space="preserve"> del mes MONTH de</w:t>
+      </w:r>
+      <w:r>
+        <w:rPr>
+          <w:rFonts w:cs="Calibri" w:ascii="Ancizar Sans" w:hAnsi="Ancizar Sans" w:cstheme="minorHAnsi"/>
+          <w:sz w:val="20"/>
+          <w:szCs w:val="20"/>
+        </w:rPr>
+        <w:t>l</w:t>
+      </w:r>
+      <w:r>
+        <w:rPr>
+          <w:rFonts w:cs="Calibri" w:ascii="Ancizar Sans" w:hAnsi="Ancizar Sans" w:cstheme="minorHAnsi"/>
+          <w:sz w:val="20"/>
+          <w:szCs w:val="20"/>
+        </w:rPr>
+        <w:t xml:space="preserve"> YEAR .</w:t>
       </w:r>
     </w:p>
     <w:p>
@@ -853,7 +853,7 @@
           <w:szCs w:val="20"/>
           <w:lang w:val="es-ES_tradnl"/>
         </w:rPr>
-        <w:t>Nombre: NAME LASTNAME</w:t>
+        <w:t>Nombre: FIRST_NAME LAST_NAME</w:t>
       </w:r>
     </w:p>
     <w:p>
@@ -1418,7 +1418,7 @@
                               <w:docPartGallery w:val="Page Numbers (Top of Page)"/>
                               <w:docPartUnique w:val="true"/>
                             </w:docPartObj>
-                            <w:id w:val="240019649"/>
+                            <w:id w:val="616339405"/>
                           </w:sdtPr>
                           <w:sdtContent>
                             <w:p>
@@ -1665,7 +1665,7 @@
                         <w:docPartGallery w:val="Page Numbers (Top of Page)"/>
                         <w:docPartUnique w:val="true"/>
                       </w:docPartObj>
-                      <w:id w:val="1731304663"/>
+                      <w:id w:val="1514794729"/>
                     </w:sdtPr>
                     <w:sdtContent>
                       <w:p>
@@ -3147,7 +3147,7 @@
                               <w:docPartGallery w:val="Page Numbers (Top of Page)"/>
                               <w:docPartUnique w:val="true"/>
                             </w:docPartObj>
-                            <w:id w:val="77277369"/>
+                            <w:id w:val="1864310314"/>
                           </w:sdtPr>
                           <w:sdtContent>
                             <w:p>
@@ -3383,7 +3383,7 @@
                         <w:docPartGallery w:val="Page Numbers (Top of Page)"/>
                         <w:docPartUnique w:val="true"/>
                       </w:docPartObj>
-                      <w:id w:val="528064285"/>
+                      <w:id w:val="1237031152"/>
                     </w:sdtPr>
                     <w:sdtContent>
                       <w:p>
